--- a/machine_learning_mock_up.docx
+++ b/machine_learning_mock_up.docx
@@ -1,6 +1,6 @@
 
 <file path=word/document.xml><?xml version="1.0" encoding="utf-8"?>
-<w:document xmlns:wpc="http://schemas.microsoft.com/office/word/2010/wordprocessingCanvas" xmlns:cx="http://schemas.microsoft.com/office/drawing/2014/chartex" xmlns:cx1="http://schemas.microsoft.com/office/drawing/2015/9/8/chartex" xmlns:mc="http://schemas.openxmlformats.org/markup-compatibility/2006" xmlns:o="urn:schemas-microsoft-com:office:office" xmlns:r="http://schemas.openxmlformats.org/officeDocument/2006/relationships" xmlns:m="http://schemas.openxmlformats.org/officeDocument/2006/math" xmlns:v="urn:schemas-microsoft-com:vml" xmlns:wp14="http://schemas.microsoft.com/office/word/2010/wordprocessingDrawing" xmlns:wp="http://schemas.openxmlformats.org/drawingml/2006/wordprocessingDrawing" xmlns:w10="urn:schemas-microsoft-com:office:word" xmlns:w="http://schemas.openxmlformats.org/wordprocessingml/2006/main" xmlns:w14="http://schemas.microsoft.com/office/word/2010/wordml" xmlns:w15="http://schemas.microsoft.com/office/word/2012/wordml" xmlns:w16se="http://schemas.microsoft.com/office/word/2015/wordml/symex" xmlns:wpg="http://schemas.microsoft.com/office/word/2010/wordprocessingGroup" xmlns:wpi="http://schemas.microsoft.com/office/word/2010/wordprocessingInk" xmlns:wne="http://schemas.microsoft.com/office/word/2006/wordml" xmlns:wps="http://schemas.microsoft.com/office/word/2010/wordprocessingShape" mc:Ignorable="w14 w15 w16se wp14">
+<w:document xmlns:wpc="http://schemas.microsoft.com/office/word/2010/wordprocessingCanvas" xmlns:cx="http://schemas.microsoft.com/office/drawing/2014/chartex" xmlns:cx1="http://schemas.microsoft.com/office/drawing/2015/9/8/chartex" xmlns:cx2="http://schemas.microsoft.com/office/drawing/2015/10/21/chartex" xmlns:cx3="http://schemas.microsoft.com/office/drawing/2016/5/9/chartex" xmlns:cx4="http://schemas.microsoft.com/office/drawing/2016/5/10/chartex" xmlns:cx5="http://schemas.microsoft.com/office/drawing/2016/5/11/chartex" xmlns:cx6="http://schemas.microsoft.com/office/drawing/2016/5/12/chartex" xmlns:cx7="http://schemas.microsoft.com/office/drawing/2016/5/13/chartex" xmlns:cx8="http://schemas.microsoft.com/office/drawing/2016/5/14/chartex" xmlns:mc="http://schemas.openxmlformats.org/markup-compatibility/2006" xmlns:aink="http://schemas.microsoft.com/office/drawing/2016/ink" xmlns:am3d="http://schemas.microsoft.com/office/drawing/2017/model3d" xmlns:o="urn:schemas-microsoft-com:office:office" xmlns:oel="http://schemas.microsoft.com/office/2019/extlst" xmlns:r="http://schemas.openxmlformats.org/officeDocument/2006/relationships" xmlns:m="http://schemas.openxmlformats.org/officeDocument/2006/math" xmlns:v="urn:schemas-microsoft-com:vml" xmlns:wp14="http://schemas.microsoft.com/office/word/2010/wordprocessingDrawing" xmlns:wp="http://schemas.openxmlformats.org/drawingml/2006/wordprocessingDrawing" xmlns:w10="urn:schemas-microsoft-com:office:word" xmlns:w="http://schemas.openxmlformats.org/wordprocessingml/2006/main" xmlns:w14="http://schemas.microsoft.com/office/word/2010/wordml" xmlns:w15="http://schemas.microsoft.com/office/word/2012/wordml" xmlns:w16cex="http://schemas.microsoft.com/office/word/2018/wordml/cex" xmlns:w16cid="http://schemas.microsoft.com/office/word/2016/wordml/cid" xmlns:w16="http://schemas.microsoft.com/office/word/2018/wordml" xmlns:w16du="http://schemas.microsoft.com/office/word/2023/wordml/word16du" xmlns:w16sdtdh="http://schemas.microsoft.com/office/word/2020/wordml/sdtdatahash" xmlns:w16se="http://schemas.microsoft.com/office/word/2015/wordml/symex" xmlns:wpg="http://schemas.microsoft.com/office/word/2010/wordprocessingGroup" xmlns:wpi="http://schemas.microsoft.com/office/word/2010/wordprocessingInk" xmlns:wne="http://schemas.microsoft.com/office/word/2006/wordml" xmlns:wps="http://schemas.microsoft.com/office/word/2010/wordprocessingShape" mc:Ignorable="w14 w15 w16se w16cid w16 w16cex w16sdtdh wp14">
   <w:body>
     <w:p>
       <w:pPr>
@@ -71,7 +71,7 @@
           <w:sz w:val="24"/>
         </w:rPr>
         <w:drawing>
-          <wp:inline distT="0" distB="0" distL="0" distR="0">
+          <wp:inline distT="0" distB="0" distL="0" distR="0" wp14:anchorId="4F9F2AC5" wp14:editId="2960EE7D">
             <wp:extent cx="7667625" cy="5686425"/>
             <wp:effectExtent l="0" t="0" r="28575" b="9525"/>
             <wp:docPr id="1" name="Diagram 1"/>
@@ -134,8 +134,6 @@
         </w:rPr>
         <w:t xml:space="preserve">first </w:t>
       </w:r>
-      <w:bookmarkStart w:id="0" w:name="_GoBack"/>
-      <w:bookmarkEnd w:id="0"/>
       <w:r>
         <w:rPr>
           <w:rFonts w:ascii="Arial" w:hAnsi="Arial" w:cs="Arial"/>
@@ -155,7 +153,7 @@
 </file>
 
 <file path=word/numbering.xml><?xml version="1.0" encoding="utf-8"?>
-<w:numbering xmlns:wpc="http://schemas.microsoft.com/office/word/2010/wordprocessingCanvas" xmlns:cx="http://schemas.microsoft.com/office/drawing/2014/chartex" xmlns:cx1="http://schemas.microsoft.com/office/drawing/2015/9/8/chartex" xmlns:mc="http://schemas.openxmlformats.org/markup-compatibility/2006" xmlns:o="urn:schemas-microsoft-com:office:office" xmlns:r="http://schemas.openxmlformats.org/officeDocument/2006/relationships" xmlns:m="http://schemas.openxmlformats.org/officeDocument/2006/math" xmlns:v="urn:schemas-microsoft-com:vml" xmlns:wp14="http://schemas.microsoft.com/office/word/2010/wordprocessingDrawing" xmlns:wp="http://schemas.openxmlformats.org/drawingml/2006/wordprocessingDrawing" xmlns:w10="urn:schemas-microsoft-com:office:word" xmlns:w="http://schemas.openxmlformats.org/wordprocessingml/2006/main" xmlns:w14="http://schemas.microsoft.com/office/word/2010/wordml" xmlns:w15="http://schemas.microsoft.com/office/word/2012/wordml" xmlns:w16se="http://schemas.microsoft.com/office/word/2015/wordml/symex" xmlns:wpg="http://schemas.microsoft.com/office/word/2010/wordprocessingGroup" xmlns:wpi="http://schemas.microsoft.com/office/word/2010/wordprocessingInk" xmlns:wne="http://schemas.microsoft.com/office/word/2006/wordml" xmlns:wps="http://schemas.microsoft.com/office/word/2010/wordprocessingShape" mc:Ignorable="w14 w15 w16se wp14">
+<w:numbering xmlns:wpc="http://schemas.microsoft.com/office/word/2010/wordprocessingCanvas" xmlns:cx="http://schemas.microsoft.com/office/drawing/2014/chartex" xmlns:cx1="http://schemas.microsoft.com/office/drawing/2015/9/8/chartex" xmlns:cx2="http://schemas.microsoft.com/office/drawing/2015/10/21/chartex" xmlns:cx3="http://schemas.microsoft.com/office/drawing/2016/5/9/chartex" xmlns:cx4="http://schemas.microsoft.com/office/drawing/2016/5/10/chartex" xmlns:cx5="http://schemas.microsoft.com/office/drawing/2016/5/11/chartex" xmlns:cx6="http://schemas.microsoft.com/office/drawing/2016/5/12/chartex" xmlns:cx7="http://schemas.microsoft.com/office/drawing/2016/5/13/chartex" xmlns:cx8="http://schemas.microsoft.com/office/drawing/2016/5/14/chartex" xmlns:mc="http://schemas.openxmlformats.org/markup-compatibility/2006" xmlns:aink="http://schemas.microsoft.com/office/drawing/2016/ink" xmlns:am3d="http://schemas.microsoft.com/office/drawing/2017/model3d" xmlns:o="urn:schemas-microsoft-com:office:office" xmlns:oel="http://schemas.microsoft.com/office/2019/extlst" xmlns:r="http://schemas.openxmlformats.org/officeDocument/2006/relationships" xmlns:m="http://schemas.openxmlformats.org/officeDocument/2006/math" xmlns:v="urn:schemas-microsoft-com:vml" xmlns:wp14="http://schemas.microsoft.com/office/word/2010/wordprocessingDrawing" xmlns:wp="http://schemas.openxmlformats.org/drawingml/2006/wordprocessingDrawing" xmlns:w10="urn:schemas-microsoft-com:office:word" xmlns:w="http://schemas.openxmlformats.org/wordprocessingml/2006/main" xmlns:w14="http://schemas.microsoft.com/office/word/2010/wordml" xmlns:w15="http://schemas.microsoft.com/office/word/2012/wordml" xmlns:w16cex="http://schemas.microsoft.com/office/word/2018/wordml/cex" xmlns:w16cid="http://schemas.microsoft.com/office/word/2016/wordml/cid" xmlns:w16="http://schemas.microsoft.com/office/word/2018/wordml" xmlns:w16du="http://schemas.microsoft.com/office/word/2023/wordml/word16du" xmlns:w16sdtdh="http://schemas.microsoft.com/office/word/2020/wordml/sdtdatahash" xmlns:w16se="http://schemas.microsoft.com/office/word/2015/wordml/symex" xmlns:wpg="http://schemas.microsoft.com/office/word/2010/wordprocessingGroup" xmlns:wpi="http://schemas.microsoft.com/office/word/2010/wordprocessingInk" xmlns:wne="http://schemas.microsoft.com/office/word/2006/wordml" xmlns:wps="http://schemas.microsoft.com/office/word/2010/wordprocessingShape" mc:Ignorable="w14 w15 w16se w16cid w16 w16cex w16sdtdh wp14">
   <w:abstractNum w:abstractNumId="0" w15:restartNumberingAfterBreak="0">
     <w:nsid w:val="61DA3DA4"/>
     <w:multiLevelType w:val="hybridMultilevel"/>
@@ -408,17 +406,17 @@
       </w:rPr>
     </w:lvl>
   </w:abstractNum>
-  <w:num w:numId="1">
+  <w:num w:numId="1" w16cid:durableId="857163018">
     <w:abstractNumId w:val="1"/>
   </w:num>
-  <w:num w:numId="2">
+  <w:num w:numId="2" w16cid:durableId="2012759995">
     <w:abstractNumId w:val="0"/>
   </w:num>
 </w:numbering>
 </file>
 
 <file path=word/styles.xml><?xml version="1.0" encoding="utf-8"?>
-<w:styles xmlns:mc="http://schemas.openxmlformats.org/markup-compatibility/2006" xmlns:r="http://schemas.openxmlformats.org/officeDocument/2006/relationships" xmlns:w="http://schemas.openxmlformats.org/wordprocessingml/2006/main" xmlns:w14="http://schemas.microsoft.com/office/word/2010/wordml" xmlns:w15="http://schemas.microsoft.com/office/word/2012/wordml" xmlns:w16se="http://schemas.microsoft.com/office/word/2015/wordml/symex" mc:Ignorable="w14 w15 w16se">
+<w:styles xmlns:mc="http://schemas.openxmlformats.org/markup-compatibility/2006" xmlns:r="http://schemas.openxmlformats.org/officeDocument/2006/relationships" xmlns:w="http://schemas.openxmlformats.org/wordprocessingml/2006/main" xmlns:w14="http://schemas.microsoft.com/office/word/2010/wordml" xmlns:w15="http://schemas.microsoft.com/office/word/2012/wordml" xmlns:w16cex="http://schemas.microsoft.com/office/word/2018/wordml/cex" xmlns:w16cid="http://schemas.microsoft.com/office/word/2016/wordml/cid" xmlns:w16="http://schemas.microsoft.com/office/word/2018/wordml" xmlns:w16sdtdh="http://schemas.microsoft.com/office/word/2020/wordml/sdtdatahash" xmlns:w16se="http://schemas.microsoft.com/office/word/2015/wordml/symex" mc:Ignorable="w14 w15 w16se w16cid w16 w16cex w16sdtdh">
   <w:docDefaults>
     <w:rPrDefault>
       <w:rPr>
@@ -434,7 +432,7 @@
       </w:pPr>
     </w:pPrDefault>
   </w:docDefaults>
-  <w:latentStyles w:defLockedState="0" w:defUIPriority="99" w:defSemiHidden="0" w:defUnhideWhenUsed="0" w:defQFormat="0" w:count="371">
+  <w:latentStyles w:defLockedState="0" w:defUIPriority="99" w:defSemiHidden="0" w:defUnhideWhenUsed="0" w:defQFormat="0" w:count="376">
     <w:lsdException w:name="Normal" w:uiPriority="0" w:qFormat="1"/>
     <w:lsdException w:name="heading 1" w:uiPriority="9" w:qFormat="1"/>
     <w:lsdException w:name="heading 2" w:semiHidden="1" w:uiPriority="9" w:unhideWhenUsed="1" w:qFormat="1"/>
@@ -540,7 +538,6 @@
     <w:lsdException w:name="HTML Sample" w:semiHidden="1" w:unhideWhenUsed="1"/>
     <w:lsdException w:name="HTML Typewriter" w:semiHidden="1" w:unhideWhenUsed="1"/>
     <w:lsdException w:name="HTML Variable" w:semiHidden="1" w:unhideWhenUsed="1"/>
-    <w:lsdException w:name="Normal Table" w:semiHidden="1" w:unhideWhenUsed="1"/>
     <w:lsdException w:name="annotation subject" w:semiHidden="1" w:unhideWhenUsed="1"/>
     <w:lsdException w:name="No List" w:semiHidden="1" w:unhideWhenUsed="1"/>
     <w:lsdException w:name="Outline List 1" w:semiHidden="1" w:unhideWhenUsed="1"/>
@@ -583,11 +580,8 @@
     <w:lsdException w:name="Table Contemporary" w:semiHidden="1" w:unhideWhenUsed="1"/>
     <w:lsdException w:name="Table Elegant" w:semiHidden="1" w:unhideWhenUsed="1"/>
     <w:lsdException w:name="Table Professional" w:semiHidden="1" w:unhideWhenUsed="1"/>
-    <w:lsdException w:name="Table Subtle 1" w:semiHidden="1" w:unhideWhenUsed="1"/>
     <w:lsdException w:name="Table Subtle 2" w:semiHidden="1" w:unhideWhenUsed="1"/>
     <w:lsdException w:name="Table Web 1" w:semiHidden="1" w:unhideWhenUsed="1"/>
-    <w:lsdException w:name="Table Web 2" w:semiHidden="1" w:unhideWhenUsed="1"/>
-    <w:lsdException w:name="Table Web 3" w:semiHidden="1" w:unhideWhenUsed="1"/>
     <w:lsdException w:name="Balloon Text" w:semiHidden="1" w:unhideWhenUsed="1"/>
     <w:lsdException w:name="Table Grid" w:uiPriority="39"/>
     <w:lsdException w:name="Table Theme" w:semiHidden="1" w:unhideWhenUsed="1"/>
@@ -806,6 +800,11 @@
     <w:lsdException w:name="List Table 5 Dark Accent 6" w:uiPriority="50"/>
     <w:lsdException w:name="List Table 6 Colorful Accent 6" w:uiPriority="51"/>
     <w:lsdException w:name="List Table 7 Colorful Accent 6" w:uiPriority="52"/>
+    <w:lsdException w:name="Mention" w:semiHidden="1" w:unhideWhenUsed="1"/>
+    <w:lsdException w:name="Smart Hyperlink" w:semiHidden="1" w:unhideWhenUsed="1"/>
+    <w:lsdException w:name="Hashtag" w:semiHidden="1" w:unhideWhenUsed="1"/>
+    <w:lsdException w:name="Unresolved Mention" w:semiHidden="1" w:unhideWhenUsed="1"/>
+    <w:lsdException w:name="Smart Link" w:semiHidden="1" w:unhideWhenUsed="1"/>
   </w:latentStyles>
   <w:style w:type="paragraph" w:default="1" w:styleId="Normal">
     <w:name w:val="Normal"/>
@@ -1658,7 +1657,7 @@
         <a:p>
           <a:r>
             <a:rPr lang="en-US"/>
-            <a:t> Features: </a:t>
+            <a:t> Features: BMI, Smoker, Drink_Amount, Education, Gen_Health, Age, Exercise, Income, Medical_Care, Ethnicity, Sex, Diet_Fruit, Diet_Vegetables</a:t>
           </a:r>
         </a:p>
       </dgm:t>
@@ -2338,13 +2337,6 @@
         </dgm:presLayoutVars>
       </dgm:prSet>
       <dgm:spPr/>
-      <dgm:t>
-        <a:bodyPr/>
-        <a:lstStyle/>
-        <a:p>
-          <a:endParaRPr lang="en-US"/>
-        </a:p>
-      </dgm:t>
     </dgm:pt>
     <dgm:pt modelId="{480062B0-7FB5-47B5-99AA-3172A6E1ADBF}" type="pres">
       <dgm:prSet presAssocID="{4C264AF2-4DCE-48FD-8D78-35BDB7B284E1}" presName="sp" presStyleCnt="0"/>
@@ -2528,50 +2520,50 @@
     </dgm:pt>
   </dgm:ptLst>
   <dgm:cxnLst>
+    <dgm:cxn modelId="{2449DC1E-61EA-4B2E-ACE3-E55FC930AD73}" srcId="{850C60EE-7C62-4426-A015-043B9148DBBC}" destId="{DA94E789-36E3-4779-8772-E8F06D534DA5}" srcOrd="1" destOrd="0" parTransId="{9AFCC56D-34F2-4526-9B3E-4F383F4B1683}" sibTransId="{F00F5AB9-08A7-48C8-A03F-A929D7E122C0}"/>
+    <dgm:cxn modelId="{2B015D22-DD68-4299-AFB5-7EC32A1A8932}" srcId="{7FFDA182-093A-4503-BAE5-A45E4C0BD292}" destId="{7E7DD626-1587-4FBE-9C7F-24BFA41BEEF9}" srcOrd="0" destOrd="0" parTransId="{D627030C-BA65-41BC-A52F-F0D84C05FF45}" sibTransId="{F62C7E8B-04EC-49DC-83C1-0CBAFCC468A9}"/>
+    <dgm:cxn modelId="{C7C9DB22-80DF-4CF7-8DEA-B6F13DB4A0A2}" type="presOf" srcId="{621343AF-5A4F-4DDC-89B9-59C78D9C3BBD}" destId="{AFB5D18C-96D8-4494-B45F-9656D2E441BA}" srcOrd="1" destOrd="0" presId="urn:microsoft.com/office/officeart/2005/8/layout/process4"/>
+    <dgm:cxn modelId="{54F66228-84DB-41C5-9083-9AD77C6E6F1C}" srcId="{9FB34804-7A88-40F3-A2B4-BBCFE1797774}" destId="{14B898EB-B8B4-4952-AF6A-F8E26A58C1B9}" srcOrd="1" destOrd="0" parTransId="{D5298359-FA7C-4FF7-B23A-18C25A2512DD}" sibTransId="{B1179067-B25E-44C9-B377-470D7E1490D3}"/>
+    <dgm:cxn modelId="{6928752D-14C8-492B-8A13-3C41D3597BF8}" srcId="{B28F5CEC-3C05-48CC-9497-EBBB5FB63DC7}" destId="{AABCD3AA-7971-4BA1-A9CE-0D9E9E415461}" srcOrd="1" destOrd="0" parTransId="{2E401B3B-8579-4B48-9E1D-61967CDBDC3B}" sibTransId="{1892BAF8-9A98-4FE5-8305-FAB69D5762C6}"/>
+    <dgm:cxn modelId="{20A79A2F-AB54-45D4-A448-5085358812FC}" type="presOf" srcId="{EAB830BF-D0D6-46D9-9A2F-592700FA0A3C}" destId="{F3B1D9E1-72DE-4548-BA1A-612BCFF7AC86}" srcOrd="0" destOrd="0" presId="urn:microsoft.com/office/officeart/2005/8/layout/process4"/>
+    <dgm:cxn modelId="{062B2434-EC47-412B-89D5-06B0F65D0749}" type="presOf" srcId="{14B898EB-B8B4-4952-AF6A-F8E26A58C1B9}" destId="{7DFBE452-95C8-4941-8E6D-91BAFBC152A6}" srcOrd="0" destOrd="0" presId="urn:microsoft.com/office/officeart/2005/8/layout/process4"/>
+    <dgm:cxn modelId="{3A811D37-787A-412D-9B5A-024E767B0C94}" srcId="{850C60EE-7C62-4426-A015-043B9148DBBC}" destId="{CB12D720-9328-4666-B41A-ACF49DD25D00}" srcOrd="2" destOrd="0" parTransId="{998CBAB4-D45F-4D9A-974B-67C79E99FA90}" sibTransId="{2231C2DE-463F-43B8-AACD-AFCFE86A5B7D}"/>
+    <dgm:cxn modelId="{DDB04B3B-07B1-4FF4-BD62-945C7D355FF2}" srcId="{621343AF-5A4F-4DDC-89B9-59C78D9C3BBD}" destId="{78FA833B-A34A-409C-9B96-4D798C473025}" srcOrd="0" destOrd="0" parTransId="{425AAC20-FB09-496F-8D9D-B4D0667443A8}" sibTransId="{BC41EAF5-D4DF-4C64-B71B-1E4C252C93E8}"/>
+    <dgm:cxn modelId="{CD07AE5B-05D0-4AC8-89AA-99939CA0780F}" srcId="{B28F5CEC-3C05-48CC-9497-EBBB5FB63DC7}" destId="{3673E083-3575-4ADA-9E58-38593A2085DE}" srcOrd="2" destOrd="0" parTransId="{D90290E1-E857-4F07-8768-3F6911395974}" sibTransId="{C94BA14B-F6D6-4F23-A93B-9AE68BD9821D}"/>
     <dgm:cxn modelId="{CA21BF5D-F48F-4A3D-9888-FA341A8FC353}" type="presOf" srcId="{57AD6BD8-49D0-488F-BD74-6ECEA619182A}" destId="{46DBE1E7-484B-43E6-A339-EED9B14AF43A}" srcOrd="0" destOrd="0" presId="urn:microsoft.com/office/officeart/2005/8/layout/process4"/>
+    <dgm:cxn modelId="{E8BDF142-1A2E-4E3D-8C02-9589B505D2D0}" type="presOf" srcId="{621343AF-5A4F-4DDC-89B9-59C78D9C3BBD}" destId="{A2EF7467-BD10-43AB-B694-C0683A87B6EB}" srcOrd="0" destOrd="0" presId="urn:microsoft.com/office/officeart/2005/8/layout/process4"/>
+    <dgm:cxn modelId="{518C656C-A993-4CFA-B268-D2EA4F71C15E}" type="presOf" srcId="{B28F5CEC-3C05-48CC-9497-EBBB5FB63DC7}" destId="{1895BCEA-EF95-4E72-886B-91555A570DD0}" srcOrd="0" destOrd="0" presId="urn:microsoft.com/office/officeart/2005/8/layout/process4"/>
+    <dgm:cxn modelId="{52C52553-66D6-41D0-973F-CD4F236FABF7}" srcId="{EF5F88A3-BDA0-40AA-A1DA-6C3CAD82C968}" destId="{850C60EE-7C62-4426-A015-043B9148DBBC}" srcOrd="3" destOrd="0" parTransId="{6D9EE286-AC71-48AD-8F22-CCF3C3EDAD53}" sibTransId="{78D88827-92CE-4F53-9F7D-A2464F70D8DF}"/>
+    <dgm:cxn modelId="{DECDB673-1173-4B14-A71B-193FB982A730}" type="presOf" srcId="{9FB34804-7A88-40F3-A2B4-BBCFE1797774}" destId="{C00E6720-4E9A-4C34-9FDD-4390D5F8E945}" srcOrd="1" destOrd="0" presId="urn:microsoft.com/office/officeart/2005/8/layout/process4"/>
+    <dgm:cxn modelId="{801EFA78-EFA7-492D-B654-7000DBC75E8E}" type="presOf" srcId="{6719419C-C127-49E7-A008-8AEB7A0545FA}" destId="{A1C606E2-117E-4F0C-A188-238CBFAF94FF}" srcOrd="0" destOrd="0" presId="urn:microsoft.com/office/officeart/2005/8/layout/process4"/>
+    <dgm:cxn modelId="{0877127F-E299-4D9D-80F2-C80231E0AB7C}" srcId="{B28F5CEC-3C05-48CC-9497-EBBB5FB63DC7}" destId="{EAB830BF-D0D6-46D9-9A2F-592700FA0A3C}" srcOrd="0" destOrd="0" parTransId="{9AD74F13-F10B-4B53-BEAA-CC8630BCA1E3}" sibTransId="{4623003C-AD8D-4868-BD6C-62C194BA90CC}"/>
     <dgm:cxn modelId="{BAB14D8C-2EE2-47BF-AA96-ECC26198A798}" type="presOf" srcId="{B28F5CEC-3C05-48CC-9497-EBBB5FB63DC7}" destId="{4E9FAC2B-2BAE-45E5-9C66-B01999650B97}" srcOrd="1" destOrd="0" presId="urn:microsoft.com/office/officeart/2005/8/layout/process4"/>
+    <dgm:cxn modelId="{0E4D508E-73D5-4CAC-8868-F6E546DCA693}" type="presOf" srcId="{CB12D720-9328-4666-B41A-ACF49DD25D00}" destId="{72754D16-7051-4F3E-A4E6-DE78C23E8C63}" srcOrd="0" destOrd="0" presId="urn:microsoft.com/office/officeart/2005/8/layout/process4"/>
+    <dgm:cxn modelId="{5FE9968F-2D2A-4A3B-8868-80CC18C4D9D3}" type="presOf" srcId="{7FFDA182-093A-4503-BAE5-A45E4C0BD292}" destId="{1F5FD9CB-10B8-4DD8-8ECF-1A0C78A3E60B}" srcOrd="0" destOrd="0" presId="urn:microsoft.com/office/officeart/2005/8/layout/process4"/>
+    <dgm:cxn modelId="{CE6DF68F-1ACF-44B1-BBDC-254D5B7C4AE1}" type="presOf" srcId="{850C60EE-7C62-4426-A015-043B9148DBBC}" destId="{8BCA8C21-6FC0-4E05-8655-D21EF0A0173F}" srcOrd="1" destOrd="0" presId="urn:microsoft.com/office/officeart/2005/8/layout/process4"/>
+    <dgm:cxn modelId="{6511F997-88C2-4580-86D7-5039DF67D4F1}" type="presOf" srcId="{3673E083-3575-4ADA-9E58-38593A2085DE}" destId="{1EE82D71-DAC4-4817-8D44-D0AF7A982458}" srcOrd="0" destOrd="0" presId="urn:microsoft.com/office/officeart/2005/8/layout/process4"/>
+    <dgm:cxn modelId="{2A905498-6E67-43B5-9BA3-E875AB87F773}" srcId="{9FB34804-7A88-40F3-A2B4-BBCFE1797774}" destId="{4CB0A176-2CA6-4B10-9232-BACBDAD35D04}" srcOrd="2" destOrd="0" parTransId="{C0BB95C2-70BE-4D2E-A754-5A696B67D394}" sibTransId="{BD15A6D4-0009-4609-9749-CE19FE59C7B9}"/>
+    <dgm:cxn modelId="{520625A0-C453-49F0-A6CB-498C6D6BC01D}" type="presOf" srcId="{9FB34804-7A88-40F3-A2B4-BBCFE1797774}" destId="{633CC0E9-A7B9-4C1F-A17D-3D941034BEF5}" srcOrd="0" destOrd="0" presId="urn:microsoft.com/office/officeart/2005/8/layout/process4"/>
     <dgm:cxn modelId="{A68D61A9-C499-4731-BA41-65C0B5941218}" type="presOf" srcId="{DA94E789-36E3-4779-8772-E8F06D534DA5}" destId="{57497B6D-3BA1-4E47-A2F7-FC4BEE29C848}" srcOrd="0" destOrd="0" presId="urn:microsoft.com/office/officeart/2005/8/layout/process4"/>
+    <dgm:cxn modelId="{F89474B3-7951-4532-8E60-72AC9B82B522}" srcId="{7FFDA182-093A-4503-BAE5-A45E4C0BD292}" destId="{107425F5-32CD-4FA9-B1C5-4CCFB9F566D3}" srcOrd="1" destOrd="0" parTransId="{5AB5CD03-164F-4DBC-BE7E-AD3FA16795B6}" sibTransId="{105104A3-F90C-4E75-8A09-18AC4E309E4F}"/>
+    <dgm:cxn modelId="{B000D8B4-F041-4855-9CD3-29D84F0DA9BE}" type="presOf" srcId="{7FFDA182-093A-4503-BAE5-A45E4C0BD292}" destId="{4D455A6B-BBAC-489E-B39C-3513501077DF}" srcOrd="1" destOrd="0" presId="urn:microsoft.com/office/officeart/2005/8/layout/process4"/>
+    <dgm:cxn modelId="{891D08BF-E03A-4FFC-8EB4-67C3012265BA}" srcId="{EF5F88A3-BDA0-40AA-A1DA-6C3CAD82C968}" destId="{2F316BE0-4515-4754-B512-5D9A071053D9}" srcOrd="1" destOrd="0" parTransId="{6691EF5A-96C3-4511-BB3D-97EB77B53BF4}" sibTransId="{76C2049D-2C3F-41F8-A63B-E994124679B1}"/>
     <dgm:cxn modelId="{7E1BA4BF-A8DA-4F54-AD3C-0062269BF435}" srcId="{850C60EE-7C62-4426-A015-043B9148DBBC}" destId="{57AD6BD8-49D0-488F-BD74-6ECEA619182A}" srcOrd="0" destOrd="0" parTransId="{43688BE0-2CFC-4370-8051-E5976A8F6D9F}" sibTransId="{90D0EB01-2ACF-4FC9-8555-4EE92FA73274}"/>
     <dgm:cxn modelId="{8B81DBC0-8279-49C9-AB83-179B6CACCE3C}" srcId="{9FB34804-7A88-40F3-A2B4-BBCFE1797774}" destId="{1DDBFA38-C66C-4E8A-BD97-A3D9A02FCF2E}" srcOrd="0" destOrd="0" parTransId="{F5CB800E-6AFA-43D0-9016-2703B12C4BB7}" sibTransId="{D98D44D7-F37F-456E-BBD8-C0E239DC64EC}"/>
-    <dgm:cxn modelId="{52C52553-66D6-41D0-973F-CD4F236FABF7}" srcId="{EF5F88A3-BDA0-40AA-A1DA-6C3CAD82C968}" destId="{850C60EE-7C62-4426-A015-043B9148DBBC}" srcOrd="3" destOrd="0" parTransId="{6D9EE286-AC71-48AD-8F22-CCF3C3EDAD53}" sibTransId="{78D88827-92CE-4F53-9F7D-A2464F70D8DF}"/>
-    <dgm:cxn modelId="{891D08BF-E03A-4FFC-8EB4-67C3012265BA}" srcId="{EF5F88A3-BDA0-40AA-A1DA-6C3CAD82C968}" destId="{2F316BE0-4515-4754-B512-5D9A071053D9}" srcOrd="1" destOrd="0" parTransId="{6691EF5A-96C3-4511-BB3D-97EB77B53BF4}" sibTransId="{76C2049D-2C3F-41F8-A63B-E994124679B1}"/>
-    <dgm:cxn modelId="{6928752D-14C8-492B-8A13-3C41D3597BF8}" srcId="{B28F5CEC-3C05-48CC-9497-EBBB5FB63DC7}" destId="{AABCD3AA-7971-4BA1-A9CE-0D9E9E415461}" srcOrd="1" destOrd="0" parTransId="{2E401B3B-8579-4B48-9E1D-61967CDBDC3B}" sibTransId="{1892BAF8-9A98-4FE5-8305-FAB69D5762C6}"/>
-    <dgm:cxn modelId="{0F7F25F7-300F-44E6-BB1C-1C689762AA99}" srcId="{EF5F88A3-BDA0-40AA-A1DA-6C3CAD82C968}" destId="{621343AF-5A4F-4DDC-89B9-59C78D9C3BBD}" srcOrd="5" destOrd="0" parTransId="{8E6B00B5-CACE-4DED-BCED-D61FC5909C74}" sibTransId="{EFDE4D36-4ED8-4615-A400-56808693439A}"/>
-    <dgm:cxn modelId="{2A905498-6E67-43B5-9BA3-E875AB87F773}" srcId="{9FB34804-7A88-40F3-A2B4-BBCFE1797774}" destId="{4CB0A176-2CA6-4B10-9232-BACBDAD35D04}" srcOrd="2" destOrd="0" parTransId="{C0BB95C2-70BE-4D2E-A754-5A696B67D394}" sibTransId="{BD15A6D4-0009-4609-9749-CE19FE59C7B9}"/>
-    <dgm:cxn modelId="{CD07AE5B-05D0-4AC8-89AA-99939CA0780F}" srcId="{B28F5CEC-3C05-48CC-9497-EBBB5FB63DC7}" destId="{3673E083-3575-4ADA-9E58-38593A2085DE}" srcOrd="2" destOrd="0" parTransId="{D90290E1-E857-4F07-8768-3F6911395974}" sibTransId="{C94BA14B-F6D6-4F23-A93B-9AE68BD9821D}"/>
-    <dgm:cxn modelId="{54F66228-84DB-41C5-9083-9AD77C6E6F1C}" srcId="{9FB34804-7A88-40F3-A2B4-BBCFE1797774}" destId="{14B898EB-B8B4-4952-AF6A-F8E26A58C1B9}" srcOrd="1" destOrd="0" parTransId="{D5298359-FA7C-4FF7-B23A-18C25A2512DD}" sibTransId="{B1179067-B25E-44C9-B377-470D7E1490D3}"/>
-    <dgm:cxn modelId="{DECDB673-1173-4B14-A71B-193FB982A730}" type="presOf" srcId="{9FB34804-7A88-40F3-A2B4-BBCFE1797774}" destId="{C00E6720-4E9A-4C34-9FDD-4390D5F8E945}" srcOrd="1" destOrd="0" presId="urn:microsoft.com/office/officeart/2005/8/layout/process4"/>
-    <dgm:cxn modelId="{6511F997-88C2-4580-86D7-5039DF67D4F1}" type="presOf" srcId="{3673E083-3575-4ADA-9E58-38593A2085DE}" destId="{1EE82D71-DAC4-4817-8D44-D0AF7A982458}" srcOrd="0" destOrd="0" presId="urn:microsoft.com/office/officeart/2005/8/layout/process4"/>
-    <dgm:cxn modelId="{C7C9DB22-80DF-4CF7-8DEA-B6F13DB4A0A2}" type="presOf" srcId="{621343AF-5A4F-4DDC-89B9-59C78D9C3BBD}" destId="{AFB5D18C-96D8-4494-B45F-9656D2E441BA}" srcOrd="1" destOrd="0" presId="urn:microsoft.com/office/officeart/2005/8/layout/process4"/>
-    <dgm:cxn modelId="{F89474B3-7951-4532-8E60-72AC9B82B522}" srcId="{7FFDA182-093A-4503-BAE5-A45E4C0BD292}" destId="{107425F5-32CD-4FA9-B1C5-4CCFB9F566D3}" srcOrd="1" destOrd="0" parTransId="{5AB5CD03-164F-4DBC-BE7E-AD3FA16795B6}" sibTransId="{105104A3-F90C-4E75-8A09-18AC4E309E4F}"/>
-    <dgm:cxn modelId="{520625A0-C453-49F0-A6CB-498C6D6BC01D}" type="presOf" srcId="{9FB34804-7A88-40F3-A2B4-BBCFE1797774}" destId="{633CC0E9-A7B9-4C1F-A17D-3D941034BEF5}" srcOrd="0" destOrd="0" presId="urn:microsoft.com/office/officeart/2005/8/layout/process4"/>
-    <dgm:cxn modelId="{801EFA78-EFA7-492D-B654-7000DBC75E8E}" type="presOf" srcId="{6719419C-C127-49E7-A008-8AEB7A0545FA}" destId="{A1C606E2-117E-4F0C-A188-238CBFAF94FF}" srcOrd="0" destOrd="0" presId="urn:microsoft.com/office/officeart/2005/8/layout/process4"/>
-    <dgm:cxn modelId="{06D5CFE1-066E-4FC5-AFD6-E4B7FB990E28}" srcId="{EF5F88A3-BDA0-40AA-A1DA-6C3CAD82C968}" destId="{7FFDA182-093A-4503-BAE5-A45E4C0BD292}" srcOrd="0" destOrd="0" parTransId="{B7B3A7ED-C121-4AFC-9114-8C7B4AB22C67}" sibTransId="{84884F49-22D9-451D-9EEC-7CB95E3AA891}"/>
-    <dgm:cxn modelId="{65848BF0-092A-49F1-8901-4B3C625C4B7D}" type="presOf" srcId="{107425F5-32CD-4FA9-B1C5-4CCFB9F566D3}" destId="{5DFF0F06-EC09-44F5-9D3D-B9CC521A5FB3}" srcOrd="0" destOrd="0" presId="urn:microsoft.com/office/officeart/2005/8/layout/process4"/>
-    <dgm:cxn modelId="{20A79A2F-AB54-45D4-A448-5085358812FC}" type="presOf" srcId="{EAB830BF-D0D6-46D9-9A2F-592700FA0A3C}" destId="{F3B1D9E1-72DE-4548-BA1A-612BCFF7AC86}" srcOrd="0" destOrd="0" presId="urn:microsoft.com/office/officeart/2005/8/layout/process4"/>
-    <dgm:cxn modelId="{64F687FE-B4AC-4240-8C38-F704D3AB2D80}" srcId="{EF5F88A3-BDA0-40AA-A1DA-6C3CAD82C968}" destId="{B28F5CEC-3C05-48CC-9497-EBBB5FB63DC7}" srcOrd="4" destOrd="0" parTransId="{691D17BD-880A-42A5-A68A-8ED7F954AE1B}" sibTransId="{4C264AF2-4DCE-48FD-8D78-35BDB7B284E1}"/>
-    <dgm:cxn modelId="{E8BDF142-1A2E-4E3D-8C02-9589B505D2D0}" type="presOf" srcId="{621343AF-5A4F-4DDC-89B9-59C78D9C3BBD}" destId="{A2EF7467-BD10-43AB-B694-C0683A87B6EB}" srcOrd="0" destOrd="0" presId="urn:microsoft.com/office/officeart/2005/8/layout/process4"/>
-    <dgm:cxn modelId="{7B4F68E2-27E3-430A-BD7C-D43791F87A5D}" type="presOf" srcId="{850C60EE-7C62-4426-A015-043B9148DBBC}" destId="{1BD2893F-043F-457B-8618-56FCB2B6022C}" srcOrd="0" destOrd="0" presId="urn:microsoft.com/office/officeart/2005/8/layout/process4"/>
+    <dgm:cxn modelId="{6310C6C6-5F29-4E43-8C4A-D8C0AA72537B}" type="presOf" srcId="{EF5F88A3-BDA0-40AA-A1DA-6C3CAD82C968}" destId="{6134005D-456D-4FF7-889E-B7B97E8C6C28}" srcOrd="0" destOrd="0" presId="urn:microsoft.com/office/officeart/2005/8/layout/process4"/>
     <dgm:cxn modelId="{666E39C8-F163-4B0E-B150-EB52A0C40FF3}" type="presOf" srcId="{7E7DD626-1587-4FBE-9C7F-24BFA41BEEF9}" destId="{5AE7E526-E984-4BC4-8325-7830DB932F61}" srcOrd="0" destOrd="0" presId="urn:microsoft.com/office/officeart/2005/8/layout/process4"/>
-    <dgm:cxn modelId="{D45BA5EC-8A46-410C-9DC1-707CDB8A7C1F}" srcId="{621343AF-5A4F-4DDC-89B9-59C78D9C3BBD}" destId="{6719419C-C127-49E7-A008-8AEB7A0545FA}" srcOrd="1" destOrd="0" parTransId="{6DDC64DB-EF5C-45D6-879B-EE666F786EC3}" sibTransId="{8D8D518C-A562-4C06-AEC7-4902FDA76DCC}"/>
-    <dgm:cxn modelId="{FA77F1DD-020D-41C3-954A-7831EF571D39}" type="presOf" srcId="{1DDBFA38-C66C-4E8A-BD97-A3D9A02FCF2E}" destId="{74F936A0-0B90-433E-B183-1653AB80FA8E}" srcOrd="0" destOrd="0" presId="urn:microsoft.com/office/officeart/2005/8/layout/process4"/>
-    <dgm:cxn modelId="{CE6DF68F-1ACF-44B1-BBDC-254D5B7C4AE1}" type="presOf" srcId="{850C60EE-7C62-4426-A015-043B9148DBBC}" destId="{8BCA8C21-6FC0-4E05-8655-D21EF0A0173F}" srcOrd="1" destOrd="0" presId="urn:microsoft.com/office/officeart/2005/8/layout/process4"/>
-    <dgm:cxn modelId="{518C656C-A993-4CFA-B268-D2EA4F71C15E}" type="presOf" srcId="{B28F5CEC-3C05-48CC-9497-EBBB5FB63DC7}" destId="{1895BCEA-EF95-4E72-886B-91555A570DD0}" srcOrd="0" destOrd="0" presId="urn:microsoft.com/office/officeart/2005/8/layout/process4"/>
-    <dgm:cxn modelId="{6310C6C6-5F29-4E43-8C4A-D8C0AA72537B}" type="presOf" srcId="{EF5F88A3-BDA0-40AA-A1DA-6C3CAD82C968}" destId="{6134005D-456D-4FF7-889E-B7B97E8C6C28}" srcOrd="0" destOrd="0" presId="urn:microsoft.com/office/officeart/2005/8/layout/process4"/>
-    <dgm:cxn modelId="{0E4D508E-73D5-4CAC-8868-F6E546DCA693}" type="presOf" srcId="{CB12D720-9328-4666-B41A-ACF49DD25D00}" destId="{72754D16-7051-4F3E-A4E6-DE78C23E8C63}" srcOrd="0" destOrd="0" presId="urn:microsoft.com/office/officeart/2005/8/layout/process4"/>
-    <dgm:cxn modelId="{0877127F-E299-4D9D-80F2-C80231E0AB7C}" srcId="{B28F5CEC-3C05-48CC-9497-EBBB5FB63DC7}" destId="{EAB830BF-D0D6-46D9-9A2F-592700FA0A3C}" srcOrd="0" destOrd="0" parTransId="{9AD74F13-F10B-4B53-BEAA-CC8630BCA1E3}" sibTransId="{4623003C-AD8D-4868-BD6C-62C194BA90CC}"/>
-    <dgm:cxn modelId="{2B015D22-DD68-4299-AFB5-7EC32A1A8932}" srcId="{7FFDA182-093A-4503-BAE5-A45E4C0BD292}" destId="{7E7DD626-1587-4FBE-9C7F-24BFA41BEEF9}" srcOrd="0" destOrd="0" parTransId="{D627030C-BA65-41BC-A52F-F0D84C05FF45}" sibTransId="{F62C7E8B-04EC-49DC-83C1-0CBAFCC468A9}"/>
-    <dgm:cxn modelId="{3BA7DCE6-7250-43DC-97CB-BCFCF1AC726D}" type="presOf" srcId="{4CB0A176-2CA6-4B10-9232-BACBDAD35D04}" destId="{BA74029A-A115-46AF-8805-7045CBA77CF7}" srcOrd="0" destOrd="0" presId="urn:microsoft.com/office/officeart/2005/8/layout/process4"/>
-    <dgm:cxn modelId="{3A811D37-787A-412D-9B5A-024E767B0C94}" srcId="{850C60EE-7C62-4426-A015-043B9148DBBC}" destId="{CB12D720-9328-4666-B41A-ACF49DD25D00}" srcOrd="2" destOrd="0" parTransId="{998CBAB4-D45F-4D9A-974B-67C79E99FA90}" sibTransId="{2231C2DE-463F-43B8-AACD-AFCFE86A5B7D}"/>
-    <dgm:cxn modelId="{5FE9968F-2D2A-4A3B-8868-80CC18C4D9D3}" type="presOf" srcId="{7FFDA182-093A-4503-BAE5-A45E4C0BD292}" destId="{1F5FD9CB-10B8-4DD8-8ECF-1A0C78A3E60B}" srcOrd="0" destOrd="0" presId="urn:microsoft.com/office/officeart/2005/8/layout/process4"/>
-    <dgm:cxn modelId="{149587F0-E2F3-4C7C-9FCF-D69999982EAA}" type="presOf" srcId="{AABCD3AA-7971-4BA1-A9CE-0D9E9E415461}" destId="{9B477425-782D-4A91-8F11-1C4383FDD14A}" srcOrd="0" destOrd="0" presId="urn:microsoft.com/office/officeart/2005/8/layout/process4"/>
-    <dgm:cxn modelId="{062B2434-EC47-412B-89D5-06B0F65D0749}" type="presOf" srcId="{14B898EB-B8B4-4952-AF6A-F8E26A58C1B9}" destId="{7DFBE452-95C8-4941-8E6D-91BAFBC152A6}" srcOrd="0" destOrd="0" presId="urn:microsoft.com/office/officeart/2005/8/layout/process4"/>
     <dgm:cxn modelId="{984320D7-8FC8-41AF-862E-DFE03B6AE858}" srcId="{EF5F88A3-BDA0-40AA-A1DA-6C3CAD82C968}" destId="{9FB34804-7A88-40F3-A2B4-BBCFE1797774}" srcOrd="2" destOrd="0" parTransId="{731FB673-71A0-4118-A584-6C3727D674E7}" sibTransId="{676F0B50-CAA7-41FA-864A-24288B58BA93}"/>
     <dgm:cxn modelId="{55B8B1DA-C4EC-49AF-A1E2-CF7AF2A2E749}" type="presOf" srcId="{2F316BE0-4515-4754-B512-5D9A071053D9}" destId="{89E7C972-C2DD-4139-A9DA-EE82B4FD2A8F}" srcOrd="0" destOrd="0" presId="urn:microsoft.com/office/officeart/2005/8/layout/process4"/>
-    <dgm:cxn modelId="{2449DC1E-61EA-4B2E-ACE3-E55FC930AD73}" srcId="{850C60EE-7C62-4426-A015-043B9148DBBC}" destId="{DA94E789-36E3-4779-8772-E8F06D534DA5}" srcOrd="1" destOrd="0" parTransId="{9AFCC56D-34F2-4526-9B3E-4F383F4B1683}" sibTransId="{F00F5AB9-08A7-48C8-A03F-A929D7E122C0}"/>
     <dgm:cxn modelId="{E36AE7DD-238E-4004-B339-6D518676CD67}" type="presOf" srcId="{78FA833B-A34A-409C-9B96-4D798C473025}" destId="{5CCFFEF6-875E-4FA3-8290-F89AAC64C366}" srcOrd="0" destOrd="0" presId="urn:microsoft.com/office/officeart/2005/8/layout/process4"/>
-    <dgm:cxn modelId="{B000D8B4-F041-4855-9CD3-29D84F0DA9BE}" type="presOf" srcId="{7FFDA182-093A-4503-BAE5-A45E4C0BD292}" destId="{4D455A6B-BBAC-489E-B39C-3513501077DF}" srcOrd="1" destOrd="0" presId="urn:microsoft.com/office/officeart/2005/8/layout/process4"/>
-    <dgm:cxn modelId="{DDB04B3B-07B1-4FF4-BD62-945C7D355FF2}" srcId="{621343AF-5A4F-4DDC-89B9-59C78D9C3BBD}" destId="{78FA833B-A34A-409C-9B96-4D798C473025}" srcOrd="0" destOrd="0" parTransId="{425AAC20-FB09-496F-8D9D-B4D0667443A8}" sibTransId="{BC41EAF5-D4DF-4C64-B71B-1E4C252C93E8}"/>
+    <dgm:cxn modelId="{FA77F1DD-020D-41C3-954A-7831EF571D39}" type="presOf" srcId="{1DDBFA38-C66C-4E8A-BD97-A3D9A02FCF2E}" destId="{74F936A0-0B90-433E-B183-1653AB80FA8E}" srcOrd="0" destOrd="0" presId="urn:microsoft.com/office/officeart/2005/8/layout/process4"/>
+    <dgm:cxn modelId="{06D5CFE1-066E-4FC5-AFD6-E4B7FB990E28}" srcId="{EF5F88A3-BDA0-40AA-A1DA-6C3CAD82C968}" destId="{7FFDA182-093A-4503-BAE5-A45E4C0BD292}" srcOrd="0" destOrd="0" parTransId="{B7B3A7ED-C121-4AFC-9114-8C7B4AB22C67}" sibTransId="{84884F49-22D9-451D-9EEC-7CB95E3AA891}"/>
+    <dgm:cxn modelId="{7B4F68E2-27E3-430A-BD7C-D43791F87A5D}" type="presOf" srcId="{850C60EE-7C62-4426-A015-043B9148DBBC}" destId="{1BD2893F-043F-457B-8618-56FCB2B6022C}" srcOrd="0" destOrd="0" presId="urn:microsoft.com/office/officeart/2005/8/layout/process4"/>
+    <dgm:cxn modelId="{3BA7DCE6-7250-43DC-97CB-BCFCF1AC726D}" type="presOf" srcId="{4CB0A176-2CA6-4B10-9232-BACBDAD35D04}" destId="{BA74029A-A115-46AF-8805-7045CBA77CF7}" srcOrd="0" destOrd="0" presId="urn:microsoft.com/office/officeart/2005/8/layout/process4"/>
+    <dgm:cxn modelId="{D45BA5EC-8A46-410C-9DC1-707CDB8A7C1F}" srcId="{621343AF-5A4F-4DDC-89B9-59C78D9C3BBD}" destId="{6719419C-C127-49E7-A008-8AEB7A0545FA}" srcOrd="1" destOrd="0" parTransId="{6DDC64DB-EF5C-45D6-879B-EE666F786EC3}" sibTransId="{8D8D518C-A562-4C06-AEC7-4902FDA76DCC}"/>
+    <dgm:cxn modelId="{149587F0-E2F3-4C7C-9FCF-D69999982EAA}" type="presOf" srcId="{AABCD3AA-7971-4BA1-A9CE-0D9E9E415461}" destId="{9B477425-782D-4A91-8F11-1C4383FDD14A}" srcOrd="0" destOrd="0" presId="urn:microsoft.com/office/officeart/2005/8/layout/process4"/>
+    <dgm:cxn modelId="{65848BF0-092A-49F1-8901-4B3C625C4B7D}" type="presOf" srcId="{107425F5-32CD-4FA9-B1C5-4CCFB9F566D3}" destId="{5DFF0F06-EC09-44F5-9D3D-B9CC521A5FB3}" srcOrd="0" destOrd="0" presId="urn:microsoft.com/office/officeart/2005/8/layout/process4"/>
+    <dgm:cxn modelId="{0F7F25F7-300F-44E6-BB1C-1C689762AA99}" srcId="{EF5F88A3-BDA0-40AA-A1DA-6C3CAD82C968}" destId="{621343AF-5A4F-4DDC-89B9-59C78D9C3BBD}" srcOrd="5" destOrd="0" parTransId="{8E6B00B5-CACE-4DED-BCED-D61FC5909C74}" sibTransId="{EFDE4D36-4ED8-4615-A400-56808693439A}"/>
+    <dgm:cxn modelId="{64F687FE-B4AC-4240-8C38-F704D3AB2D80}" srcId="{EF5F88A3-BDA0-40AA-A1DA-6C3CAD82C968}" destId="{B28F5CEC-3C05-48CC-9497-EBBB5FB63DC7}" srcOrd="4" destOrd="0" parTransId="{691D17BD-880A-42A5-A68A-8ED7F954AE1B}" sibTransId="{4C264AF2-4DCE-48FD-8D78-35BDB7B284E1}"/>
     <dgm:cxn modelId="{62F8A4A4-BC0C-4BBE-8E17-AD18250E5DC0}" type="presParOf" srcId="{6134005D-456D-4FF7-889E-B7B97E8C6C28}" destId="{A12E3504-B5F3-492B-AB05-B5B22F9E7187}" srcOrd="0" destOrd="0" presId="urn:microsoft.com/office/officeart/2005/8/layout/process4"/>
     <dgm:cxn modelId="{F68A2101-8AB1-4686-80EB-208C8FE056E1}" type="presParOf" srcId="{A12E3504-B5F3-492B-AB05-B5B22F9E7187}" destId="{A2EF7467-BD10-43AB-B694-C0683A87B6EB}" srcOrd="0" destOrd="0" presId="urn:microsoft.com/office/officeart/2005/8/layout/process4"/>
     <dgm:cxn modelId="{52EC275D-AC9B-48D1-9827-304A1AA2A5BA}" type="presParOf" srcId="{A12E3504-B5F3-492B-AB05-B5B22F9E7187}" destId="{AFB5D18C-96D8-4494-B45F-9656D2E441BA}" srcOrd="1" destOrd="0" presId="urn:microsoft.com/office/officeart/2005/8/layout/process4"/>
@@ -2686,7 +2678,7 @@
         </a:bodyPr>
         <a:lstStyle/>
         <a:p>
-          <a:pPr lvl="0" algn="ctr" defTabSz="533400">
+          <a:pPr marL="0" lvl="0" indent="0" algn="ctr" defTabSz="533400">
             <a:lnSpc>
               <a:spcPct val="90000"/>
             </a:lnSpc>
@@ -2696,6 +2688,7 @@
             <a:spcAft>
               <a:spcPct val="35000"/>
             </a:spcAft>
+            <a:buNone/>
           </a:pPr>
           <a:r>
             <a:rPr lang="en-US" sz="1200" kern="1200"/>
@@ -2765,7 +2758,7 @@
         </a:bodyPr>
         <a:lstStyle/>
         <a:p>
-          <a:pPr lvl="0" algn="ctr" defTabSz="400050">
+          <a:pPr marL="0" lvl="0" indent="0" algn="ctr" defTabSz="400050">
             <a:lnSpc>
               <a:spcPct val="90000"/>
             </a:lnSpc>
@@ -2775,6 +2768,7 @@
             <a:spcAft>
               <a:spcPct val="35000"/>
             </a:spcAft>
+            <a:buNone/>
           </a:pPr>
           <a:r>
             <a:rPr lang="en-US" sz="900" kern="1200"/>
@@ -2844,7 +2838,7 @@
         </a:bodyPr>
         <a:lstStyle/>
         <a:p>
-          <a:pPr lvl="0" algn="ctr" defTabSz="400050">
+          <a:pPr marL="0" lvl="0" indent="0" algn="ctr" defTabSz="400050">
             <a:lnSpc>
               <a:spcPct val="90000"/>
             </a:lnSpc>
@@ -2854,6 +2848,7 @@
             <a:spcAft>
               <a:spcPct val="35000"/>
             </a:spcAft>
+            <a:buNone/>
           </a:pPr>
           <a:r>
             <a:rPr lang="en-US" sz="900" kern="1200"/>
@@ -2921,7 +2916,7 @@
         </a:bodyPr>
         <a:lstStyle/>
         <a:p>
-          <a:pPr lvl="0" algn="ctr" defTabSz="533400">
+          <a:pPr marL="0" lvl="0" indent="0" algn="ctr" defTabSz="533400">
             <a:lnSpc>
               <a:spcPct val="90000"/>
             </a:lnSpc>
@@ -2931,6 +2926,7 @@
             <a:spcAft>
               <a:spcPct val="35000"/>
             </a:spcAft>
+            <a:buNone/>
           </a:pPr>
           <a:r>
             <a:rPr lang="en-US" sz="1200" kern="1200"/>
@@ -3000,7 +2996,7 @@
         </a:bodyPr>
         <a:lstStyle/>
         <a:p>
-          <a:pPr lvl="0" algn="ctr" defTabSz="400050">
+          <a:pPr marL="0" lvl="0" indent="0" algn="ctr" defTabSz="400050">
             <a:lnSpc>
               <a:spcPct val="90000"/>
             </a:lnSpc>
@@ -3010,6 +3006,7 @@
             <a:spcAft>
               <a:spcPct val="35000"/>
             </a:spcAft>
+            <a:buNone/>
           </a:pPr>
           <a:r>
             <a:rPr lang="en-US" sz="900" kern="1200"/>
@@ -3079,7 +3076,7 @@
         </a:bodyPr>
         <a:lstStyle/>
         <a:p>
-          <a:pPr lvl="0" algn="ctr" defTabSz="400050">
+          <a:pPr marL="0" lvl="0" indent="0" algn="ctr" defTabSz="400050">
             <a:lnSpc>
               <a:spcPct val="90000"/>
             </a:lnSpc>
@@ -3089,6 +3086,7 @@
             <a:spcAft>
               <a:spcPct val="35000"/>
             </a:spcAft>
+            <a:buNone/>
           </a:pPr>
           <a:r>
             <a:rPr lang="en-US" sz="900" kern="1200"/>
@@ -3158,7 +3156,7 @@
         </a:bodyPr>
         <a:lstStyle/>
         <a:p>
-          <a:pPr lvl="0" algn="ctr" defTabSz="400050">
+          <a:pPr marL="0" lvl="0" indent="0" algn="ctr" defTabSz="400050">
             <a:lnSpc>
               <a:spcPct val="90000"/>
             </a:lnSpc>
@@ -3168,6 +3166,7 @@
             <a:spcAft>
               <a:spcPct val="35000"/>
             </a:spcAft>
+            <a:buNone/>
           </a:pPr>
           <a:r>
             <a:rPr lang="en-US" sz="900" kern="1200"/>
@@ -3235,7 +3234,7 @@
         </a:bodyPr>
         <a:lstStyle/>
         <a:p>
-          <a:pPr lvl="0" algn="ctr" defTabSz="533400">
+          <a:pPr marL="0" lvl="0" indent="0" algn="ctr" defTabSz="533400">
             <a:lnSpc>
               <a:spcPct val="90000"/>
             </a:lnSpc>
@@ -3245,6 +3244,7 @@
             <a:spcAft>
               <a:spcPct val="35000"/>
             </a:spcAft>
+            <a:buNone/>
           </a:pPr>
           <a:r>
             <a:rPr lang="en-US" sz="1200" kern="1200"/>
@@ -3314,7 +3314,7 @@
         </a:bodyPr>
         <a:lstStyle/>
         <a:p>
-          <a:pPr lvl="0" algn="ctr" defTabSz="400050">
+          <a:pPr marL="0" lvl="0" indent="0" algn="ctr" defTabSz="400050">
             <a:lnSpc>
               <a:spcPct val="90000"/>
             </a:lnSpc>
@@ -3324,6 +3324,7 @@
             <a:spcAft>
               <a:spcPct val="35000"/>
             </a:spcAft>
+            <a:buNone/>
           </a:pPr>
           <a:r>
             <a:rPr lang="en-US" sz="900" kern="1200"/>
@@ -3393,7 +3394,7 @@
         </a:bodyPr>
         <a:lstStyle/>
         <a:p>
-          <a:pPr lvl="0" algn="ctr" defTabSz="400050">
+          <a:pPr marL="0" lvl="0" indent="0" algn="ctr" defTabSz="400050">
             <a:lnSpc>
               <a:spcPct val="90000"/>
             </a:lnSpc>
@@ -3403,6 +3404,7 @@
             <a:spcAft>
               <a:spcPct val="35000"/>
             </a:spcAft>
+            <a:buNone/>
           </a:pPr>
           <a:r>
             <a:rPr lang="en-US" sz="900" kern="1200"/>
@@ -3472,7 +3474,7 @@
         </a:bodyPr>
         <a:lstStyle/>
         <a:p>
-          <a:pPr lvl="0" algn="ctr" defTabSz="400050">
+          <a:pPr marL="0" lvl="0" indent="0" algn="ctr" defTabSz="400050">
             <a:lnSpc>
               <a:spcPct val="90000"/>
             </a:lnSpc>
@@ -3482,6 +3484,7 @@
             <a:spcAft>
               <a:spcPct val="35000"/>
             </a:spcAft>
+            <a:buNone/>
           </a:pPr>
           <a:r>
             <a:rPr lang="en-US" sz="900" kern="1200"/>
@@ -3549,7 +3552,7 @@
         </a:bodyPr>
         <a:lstStyle/>
         <a:p>
-          <a:pPr lvl="0" algn="ctr" defTabSz="533400">
+          <a:pPr marL="0" lvl="0" indent="0" algn="ctr" defTabSz="533400">
             <a:lnSpc>
               <a:spcPct val="90000"/>
             </a:lnSpc>
@@ -3559,6 +3562,7 @@
             <a:spcAft>
               <a:spcPct val="35000"/>
             </a:spcAft>
+            <a:buNone/>
           </a:pPr>
           <a:r>
             <a:rPr lang="en-US" sz="1200" kern="1200"/>
@@ -3628,7 +3632,7 @@
         </a:bodyPr>
         <a:lstStyle/>
         <a:p>
-          <a:pPr lvl="0" algn="ctr" defTabSz="400050">
+          <a:pPr marL="0" lvl="0" indent="0" algn="ctr" defTabSz="400050">
             <a:lnSpc>
               <a:spcPct val="90000"/>
             </a:lnSpc>
@@ -3638,6 +3642,7 @@
             <a:spcAft>
               <a:spcPct val="35000"/>
             </a:spcAft>
+            <a:buNone/>
           </a:pPr>
           <a:r>
             <a:rPr lang="en-US" sz="900" kern="1200"/>
@@ -3707,7 +3712,7 @@
         </a:bodyPr>
         <a:lstStyle/>
         <a:p>
-          <a:pPr lvl="0" algn="ctr" defTabSz="400050">
+          <a:pPr marL="0" lvl="0" indent="0" algn="ctr" defTabSz="400050">
             <a:lnSpc>
               <a:spcPct val="90000"/>
             </a:lnSpc>
@@ -3717,6 +3722,7 @@
             <a:spcAft>
               <a:spcPct val="35000"/>
             </a:spcAft>
+            <a:buNone/>
           </a:pPr>
           <a:r>
             <a:rPr lang="en-US" sz="900" kern="1200"/>
@@ -3786,7 +3792,7 @@
         </a:bodyPr>
         <a:lstStyle/>
         <a:p>
-          <a:pPr lvl="0" algn="ctr" defTabSz="400050">
+          <a:pPr marL="0" lvl="0" indent="0" algn="ctr" defTabSz="400050">
             <a:lnSpc>
               <a:spcPct val="90000"/>
             </a:lnSpc>
@@ -3796,6 +3802,7 @@
             <a:spcAft>
               <a:spcPct val="35000"/>
             </a:spcAft>
+            <a:buNone/>
           </a:pPr>
           <a:r>
             <a:rPr lang="en-US" sz="900" kern="1200"/>
@@ -3863,7 +3870,7 @@
         </a:bodyPr>
         <a:lstStyle/>
         <a:p>
-          <a:pPr lvl="0" algn="ctr" defTabSz="533400">
+          <a:pPr marL="0" lvl="0" indent="0" algn="ctr" defTabSz="533400">
             <a:lnSpc>
               <a:spcPct val="90000"/>
             </a:lnSpc>
@@ -3873,6 +3880,7 @@
             <a:spcAft>
               <a:spcPct val="35000"/>
             </a:spcAft>
+            <a:buNone/>
           </a:pPr>
           <a:r>
             <a:rPr lang="en-US" sz="1200" kern="1200"/>
@@ -3940,7 +3948,7 @@
         </a:bodyPr>
         <a:lstStyle/>
         <a:p>
-          <a:pPr lvl="0" algn="ctr" defTabSz="533400">
+          <a:pPr marL="0" lvl="0" indent="0" algn="ctr" defTabSz="533400">
             <a:lnSpc>
               <a:spcPct val="90000"/>
             </a:lnSpc>
@@ -3950,6 +3958,7 @@
             <a:spcAft>
               <a:spcPct val="35000"/>
             </a:spcAft>
+            <a:buNone/>
           </a:pPr>
           <a:r>
             <a:rPr lang="en-US" sz="1200" kern="1200"/>
@@ -4019,7 +4028,7 @@
         </a:bodyPr>
         <a:lstStyle/>
         <a:p>
-          <a:pPr lvl="0" algn="ctr" defTabSz="400050">
+          <a:pPr marL="0" lvl="0" indent="0" algn="ctr" defTabSz="400050">
             <a:lnSpc>
               <a:spcPct val="90000"/>
             </a:lnSpc>
@@ -4029,10 +4038,11 @@
             <a:spcAft>
               <a:spcPct val="35000"/>
             </a:spcAft>
+            <a:buNone/>
           </a:pPr>
           <a:r>
             <a:rPr lang="en-US" sz="900" kern="1200"/>
-            <a:t> Features: </a:t>
+            <a:t> Features: BMI, Smoker, Drink_Amount, Education, Gen_Health, Age, Exercise, Income, Medical_Care, Ethnicity, Sex, Diet_Fruit, Diet_Vegetables</a:t>
           </a:r>
         </a:p>
       </dsp:txBody>
@@ -4098,7 +4108,7 @@
         </a:bodyPr>
         <a:lstStyle/>
         <a:p>
-          <a:pPr lvl="0" algn="ctr" defTabSz="400050">
+          <a:pPr marL="0" lvl="0" indent="0" algn="ctr" defTabSz="400050">
             <a:lnSpc>
               <a:spcPct val="90000"/>
             </a:lnSpc>
@@ -4108,6 +4118,7 @@
             <a:spcAft>
               <a:spcPct val="35000"/>
             </a:spcAft>
+            <a:buNone/>
           </a:pPr>
           <a:r>
             <a:rPr lang="en-US" sz="900" kern="1200"/>
